--- a/theorie-drupal/Plugins.docx
+++ b/theorie-drupal/Plugins.docx
@@ -309,12 +309,277 @@
           <w:lang w:val="fr-BE"/>
         </w:rPr>
       </w:pPr>
-      <w:r>
-        <w:rPr>
-          <w:lang w:val="fr-BE"/>
-        </w:rPr>
-        <w:t>https://ftp.drupal.org/files/projects/webform-8.x-5.22.zip</w:t>
-      </w:r>
+      <w:hyperlink r:id="rId11" w:history="1">
+        <w:r>
+          <w:rPr>
+            <w:rStyle w:val="Hyperlink"/>
+            <w:lang w:val="fr-BE"/>
+          </w:rPr>
+          <w:t>https://ftp.drupal.org/files/projects/webform-8.x-5.22.zip</w:t>
+        </w:r>
+      </w:hyperlink>
+    </w:p>
+    <w:p>
+      <w:pPr>
+        <w:rPr>
+          <w:lang w:val="fr-BE"/>
+        </w:rPr>
+      </w:pPr>
+    </w:p>
+    <w:p>
+      <w:pPr>
+        <w:rPr>
+          <w:lang w:val="fr-BE"/>
+        </w:rPr>
+      </w:pPr>
+      <w:r>
+        <w:rPr>
+          <w:lang w:val="fr-BE"/>
+        </w:rPr>
+        <w:t xml:space="preserve">plugin </w:t>
+      </w:r>
+      <w:proofErr w:type="spellStart"/>
+      <w:r>
+        <w:rPr>
+          <w:lang w:val="fr-BE"/>
+        </w:rPr>
+        <w:t>youtube</w:t>
+      </w:r>
+      <w:proofErr w:type="spellEnd"/>
+    </w:p>
+    <w:p>
+      <w:pPr>
+        <w:rPr>
+          <w:lang w:val="fr-BE"/>
+        </w:rPr>
+      </w:pPr>
+    </w:p>
+    <w:p>
+      <w:pPr>
+        <w:rPr>
+          <w:lang w:val="fr-BE"/>
+        </w:rPr>
+      </w:pPr>
+      <w:proofErr w:type="spellStart"/>
+      <w:r>
+        <w:rPr>
+          <w:lang w:val="fr-BE"/>
+        </w:rPr>
+        <w:t>rules</w:t>
+      </w:r>
+      <w:proofErr w:type="spellEnd"/>
+    </w:p>
+    <w:p>
+      <w:pPr>
+        <w:rPr>
+          <w:lang w:val="fr-BE"/>
+        </w:rPr>
+      </w:pPr>
+      <w:hyperlink r:id="rId12" w:history="1">
+        <w:r>
+          <w:rPr>
+            <w:rStyle w:val="Hyperlink"/>
+            <w:lang w:val="fr-BE"/>
+          </w:rPr>
+          <w:t>https://ftp.drupal.org/files/projects/rules-8.x-3.x-dev.zip</w:t>
+        </w:r>
+      </w:hyperlink>
+    </w:p>
+    <w:p>
+      <w:pPr>
+        <w:rPr>
+          <w:lang w:val="fr-BE"/>
+        </w:rPr>
+      </w:pPr>
+    </w:p>
+    <w:p>
+      <w:pPr>
+        <w:rPr>
+          <w:lang w:val="fr-BE"/>
+        </w:rPr>
+      </w:pPr>
+      <w:proofErr w:type="spellStart"/>
+      <w:r>
+        <w:rPr>
+          <w:lang w:val="fr-BE"/>
+        </w:rPr>
+        <w:t>Typed</w:t>
+      </w:r>
+      <w:proofErr w:type="spellEnd"/>
+    </w:p>
+    <w:p>
+      <w:pPr>
+        <w:rPr>
+          <w:lang w:val="fr-BE"/>
+        </w:rPr>
+      </w:pPr>
+      <w:hyperlink r:id="rId13" w:history="1">
+        <w:r>
+          <w:rPr>
+            <w:rStyle w:val="Hyperlink"/>
+            <w:lang w:val="fr-BE"/>
+          </w:rPr>
+          <w:t>https://ftp.drupal.org/files/projects/typed_data-8.x-1.0-alpha5.zip</w:t>
+        </w:r>
+      </w:hyperlink>
+    </w:p>
+    <w:p>
+      <w:pPr>
+        <w:rPr>
+          <w:lang w:val="fr-BE"/>
+        </w:rPr>
+      </w:pPr>
+    </w:p>
+    <w:p>
+      <w:pPr>
+        <w:rPr>
+          <w:lang w:val="fr-BE"/>
+        </w:rPr>
+      </w:pPr>
+      <w:proofErr w:type="spellStart"/>
+      <w:r>
+        <w:rPr>
+          <w:lang w:val="fr-BE"/>
+        </w:rPr>
+        <w:lastRenderedPageBreak/>
+        <w:t>paragraph</w:t>
+      </w:r>
+      <w:r>
+        <w:rPr>
+          <w:lang w:val="fr-BE"/>
+        </w:rPr>
+        <w:t>s</w:t>
+      </w:r>
+      <w:proofErr w:type="spellEnd"/>
+    </w:p>
+    <w:p>
+      <w:pPr>
+        <w:rPr>
+          <w:lang w:val="fr-BE"/>
+        </w:rPr>
+      </w:pPr>
+      <w:hyperlink r:id="rId14" w:history="1">
+        <w:r>
+          <w:rPr>
+            <w:rStyle w:val="Hyperlink"/>
+            <w:lang w:val="fr-BE"/>
+          </w:rPr>
+          <w:t>https://ftp.drupal.org/files/projects/paragraphs-8.x-1.12.zip</w:t>
+        </w:r>
+      </w:hyperlink>
+    </w:p>
+    <w:p>
+      <w:pPr>
+        <w:rPr>
+          <w:lang w:val="fr-BE"/>
+        </w:rPr>
+      </w:pPr>
+    </w:p>
+    <w:p>
+      <w:pPr>
+        <w:shd w:val="clear" w:color="auto" w:fill="FFFFFF"/>
+        <w:spacing w:after="198" w:line="264" w:lineRule="atLeast"/>
+        <w:textAlignment w:val="baseline"/>
+        <w:outlineLvl w:val="0"/>
+        <w:rPr>
+          <w:rFonts w:ascii="Helvetica" w:eastAsia="Times New Roman" w:hAnsi="Helvetica" w:cs="Helvetica"/>
+          <w:color w:val="000000"/>
+          <w:kern w:val="36"/>
+          <w:sz w:val="20"/>
+          <w:szCs w:val="20"/>
+          <w:lang w:val="fr-BE" w:eastAsia="nl-BE"/>
+        </w:rPr>
+      </w:pPr>
+      <w:r>
+        <w:rPr>
+          <w:rFonts w:ascii="Helvetica" w:eastAsia="Times New Roman" w:hAnsi="Helvetica" w:cs="Helvetica"/>
+          <w:color w:val="000000"/>
+          <w:kern w:val="36"/>
+          <w:sz w:val="20"/>
+          <w:szCs w:val="20"/>
+          <w:lang w:val="fr-BE" w:eastAsia="nl-BE"/>
+        </w:rPr>
+        <w:t xml:space="preserve">SMTP </w:t>
+      </w:r>
+      <w:proofErr w:type="spellStart"/>
+      <w:r>
+        <w:rPr>
+          <w:rFonts w:ascii="Helvetica" w:eastAsia="Times New Roman" w:hAnsi="Helvetica" w:cs="Helvetica"/>
+          <w:color w:val="000000"/>
+          <w:kern w:val="36"/>
+          <w:sz w:val="20"/>
+          <w:szCs w:val="20"/>
+          <w:lang w:val="fr-BE" w:eastAsia="nl-BE"/>
+        </w:rPr>
+        <w:t>Authentication</w:t>
+      </w:r>
+      <w:proofErr w:type="spellEnd"/>
+      <w:r>
+        <w:rPr>
+          <w:rFonts w:ascii="Helvetica" w:eastAsia="Times New Roman" w:hAnsi="Helvetica" w:cs="Helvetica"/>
+          <w:color w:val="000000"/>
+          <w:kern w:val="36"/>
+          <w:sz w:val="20"/>
+          <w:szCs w:val="20"/>
+          <w:lang w:val="fr-BE" w:eastAsia="nl-BE"/>
+        </w:rPr>
+        <w:t xml:space="preserve"> Support</w:t>
+      </w:r>
+      <w:r>
+        <w:rPr>
+          <w:rFonts w:ascii="Helvetica" w:eastAsia="Times New Roman" w:hAnsi="Helvetica" w:cs="Helvetica"/>
+          <w:color w:val="000000"/>
+          <w:kern w:val="36"/>
+          <w:sz w:val="20"/>
+          <w:szCs w:val="20"/>
+          <w:lang w:val="fr-BE" w:eastAsia="nl-BE"/>
+        </w:rPr>
+        <w:t xml:space="preserve"> – om mails te </w:t>
+      </w:r>
+      <w:proofErr w:type="spellStart"/>
+      <w:r>
+        <w:rPr>
+          <w:rFonts w:ascii="Helvetica" w:eastAsia="Times New Roman" w:hAnsi="Helvetica" w:cs="Helvetica"/>
+          <w:color w:val="000000"/>
+          <w:kern w:val="36"/>
+          <w:sz w:val="20"/>
+          <w:szCs w:val="20"/>
+          <w:lang w:val="fr-BE" w:eastAsia="nl-BE"/>
+        </w:rPr>
+        <w:t>vers</w:t>
+      </w:r>
+      <w:r>
+        <w:rPr>
+          <w:rFonts w:ascii="Helvetica" w:eastAsia="Times New Roman" w:hAnsi="Helvetica" w:cs="Helvetica"/>
+          <w:color w:val="000000"/>
+          <w:kern w:val="36"/>
+          <w:sz w:val="20"/>
+          <w:szCs w:val="20"/>
+          <w:lang w:val="fr-BE" w:eastAsia="nl-BE"/>
+        </w:rPr>
+        <w:t>turen</w:t>
+      </w:r>
+      <w:proofErr w:type="spellEnd"/>
+    </w:p>
+    <w:p>
+      <w:pPr>
+        <w:rPr>
+          <w:lang w:val="en-US"/>
+        </w:rPr>
+      </w:pPr>
+      <w:r>
+        <w:rPr>
+          <w:lang w:val="en-US"/>
+        </w:rPr>
+        <w:t>https://ftp.drupal.org/files/projects/smtp-8.x-1.0.zip</w:t>
+      </w:r>
+    </w:p>
+    <w:p>
+      <w:pPr>
+        <w:rPr>
+          <w:lang w:val="en-US"/>
+        </w:rPr>
+      </w:pPr>
     </w:p>
     <w:sectPr>
       <w:pgSz w:w="11906" w:h="16838"/>
@@ -725,6 +990,27 @@
     <w:name w:val="Normal"/>
     <w:qFormat/>
   </w:style>
+  <w:style w:type="paragraph" w:styleId="Kop1">
+    <w:name w:val="heading 1"/>
+    <w:basedOn w:val="Standaard"/>
+    <w:link w:val="Kop1Char"/>
+    <w:uiPriority w:val="9"/>
+    <w:qFormat/>
+    <w:rsid w:val="00212A33"/>
+    <w:pPr>
+      <w:spacing w:before="100" w:beforeAutospacing="1" w:after="100" w:afterAutospacing="1" w:line="240" w:lineRule="auto"/>
+      <w:outlineLvl w:val="0"/>
+    </w:pPr>
+    <w:rPr>
+      <w:rFonts w:ascii="Times New Roman" w:eastAsia="Times New Roman" w:hAnsi="Times New Roman" w:cs="Times New Roman"/>
+      <w:b/>
+      <w:bCs/>
+      <w:kern w:val="36"/>
+      <w:sz w:val="48"/>
+      <w:szCs w:val="48"/>
+      <w:lang w:eastAsia="nl-BE"/>
+    </w:rPr>
+  </w:style>
   <w:style w:type="character" w:default="1" w:styleId="Standaardalinea-lettertype">
     <w:name w:val="Default Paragraph Font"/>
     <w:uiPriority w:val="1"/>
@@ -773,6 +1059,22 @@
     <w:rPr>
       <w:color w:val="605E5C"/>
       <w:shd w:val="clear" w:color="auto" w:fill="E1DFDD"/>
+    </w:rPr>
+  </w:style>
+  <w:style w:type="character" w:customStyle="1" w:styleId="Kop1Char">
+    <w:name w:val="Kop 1 Char"/>
+    <w:basedOn w:val="Standaardalinea-lettertype"/>
+    <w:link w:val="Kop1"/>
+    <w:uiPriority w:val="9"/>
+    <w:rsid w:val="00212A33"/>
+    <w:rPr>
+      <w:rFonts w:ascii="Times New Roman" w:eastAsia="Times New Roman" w:hAnsi="Times New Roman" w:cs="Times New Roman"/>
+      <w:b/>
+      <w:bCs/>
+      <w:kern w:val="36"/>
+      <w:sz w:val="48"/>
+      <w:szCs w:val="48"/>
+      <w:lang w:eastAsia="nl-BE"/>
     </w:rPr>
   </w:style>
 </w:styles>

--- a/theorie-drupal/Plugins.docx
+++ b/theorie-drupal/Plugins.docx
@@ -372,6 +372,7 @@
     <w:p>
       <w:pPr>
         <w:rPr>
+          <w:rStyle w:val="Hyperlink"/>
           <w:lang w:val="fr-BE"/>
         </w:rPr>
       </w:pPr>
@@ -388,36 +389,125 @@
     <w:p>
       <w:pPr>
         <w:rPr>
-          <w:lang w:val="fr-BE"/>
-        </w:rPr>
-      </w:pPr>
-    </w:p>
-    <w:p>
-      <w:pPr>
-        <w:rPr>
-          <w:lang w:val="fr-BE"/>
-        </w:rPr>
-      </w:pPr>
+          <w:rStyle w:val="Hyperlink"/>
+          <w:color w:val="auto"/>
+          <w:u w:val="none"/>
+        </w:rPr>
+      </w:pPr>
+      <w:r>
+        <w:rPr>
+          <w:rStyle w:val="Hyperlink"/>
+          <w:color w:val="auto"/>
+          <w:u w:val="none"/>
+        </w:rPr>
+        <w:t xml:space="preserve">bij een foutmelding bij </w:t>
+      </w:r>
       <w:proofErr w:type="spellStart"/>
       <w:r>
         <w:rPr>
-          <w:lang w:val="fr-BE"/>
+          <w:rStyle w:val="Hyperlink"/>
+          <w:color w:val="auto"/>
+          <w:u w:val="none"/>
+        </w:rPr>
+        <w:t>rules</w:t>
+      </w:r>
+      <w:proofErr w:type="spellEnd"/>
+      <w:r>
+        <w:rPr>
+          <w:rStyle w:val="Hyperlink"/>
+          <w:color w:val="auto"/>
+          <w:u w:val="none"/>
+        </w:rPr>
+        <w:t xml:space="preserve">, ga naar je map, klik op </w:t>
+      </w:r>
+      <w:r>
+        <w:rPr>
+          <w:rStyle w:val="Hyperlink"/>
+          <w:color w:val="auto"/>
+          <w:u w:val="none"/>
+        </w:rPr>
+        <w:t xml:space="preserve">“Git </w:t>
+      </w:r>
+      <w:proofErr w:type="spellStart"/>
+      <w:r>
+        <w:rPr>
+          <w:rStyle w:val="Hyperlink"/>
+          <w:color w:val="auto"/>
+          <w:u w:val="none"/>
+        </w:rPr>
+        <w:t>bash</w:t>
+      </w:r>
+      <w:proofErr w:type="spellEnd"/>
+      <w:r>
+        <w:rPr>
+          <w:rStyle w:val="Hyperlink"/>
+          <w:color w:val="auto"/>
+          <w:u w:val="none"/>
+        </w:rPr>
+        <w:t xml:space="preserve"> here</w:t>
+      </w:r>
+      <w:r>
+        <w:rPr>
+          <w:rStyle w:val="Hyperlink"/>
+          <w:color w:val="auto"/>
+          <w:u w:val="none"/>
+        </w:rPr>
+        <w:t>”</w:t>
+      </w:r>
+      <w:r>
+        <w:rPr>
+          <w:rStyle w:val="Hyperlink"/>
+          <w:color w:val="auto"/>
+          <w:u w:val="none"/>
+        </w:rPr>
+        <w:t xml:space="preserve"> en plak: </w:t>
+      </w:r>
+    </w:p>
+    <w:p>
+      <w:pPr>
+        <w:rPr>
+          <w:lang w:val="en-US"/>
+        </w:rPr>
+      </w:pPr>
+      <w:r>
+        <w:rPr>
+          <w:rStyle w:val="Hyperlink"/>
+          <w:lang w:val="en-US"/>
+        </w:rPr>
+        <w:t>curl https://www.drupal.org/files/issues/fatal_error_call_to_a-2725525-3.patch | patch -p1</w:t>
+      </w:r>
+    </w:p>
+    <w:p>
+      <w:pPr>
+        <w:rPr>
+          <w:lang w:val="en-US"/>
+        </w:rPr>
+      </w:pPr>
+    </w:p>
+    <w:p>
+      <w:pPr>
+        <w:rPr>
+          <w:lang w:val="en-US"/>
+        </w:rPr>
+      </w:pPr>
+      <w:r>
+        <w:rPr>
+          <w:lang w:val="en-US"/>
         </w:rPr>
         <w:t>Typed</w:t>
       </w:r>
-      <w:proofErr w:type="spellEnd"/>
-    </w:p>
-    <w:p>
-      <w:pPr>
-        <w:rPr>
-          <w:lang w:val="fr-BE"/>
+    </w:p>
+    <w:p>
+      <w:pPr>
+        <w:rPr>
+          <w:lang w:val="en-US"/>
         </w:rPr>
       </w:pPr>
       <w:hyperlink r:id="rId13" w:history="1">
         <w:r>
           <w:rPr>
             <w:rStyle w:val="Hyperlink"/>
-            <w:lang w:val="fr-BE"/>
+            <w:lang w:val="en-US"/>
           </w:rPr>
           <w:t>https://ftp.drupal.org/files/projects/typed_data-8.x-1.0-alpha5.zip</w:t>
         </w:r>
@@ -426,43 +516,40 @@
     <w:p>
       <w:pPr>
         <w:rPr>
-          <w:lang w:val="fr-BE"/>
-        </w:rPr>
-      </w:pPr>
-    </w:p>
-    <w:p>
-      <w:pPr>
-        <w:rPr>
-          <w:lang w:val="fr-BE"/>
-        </w:rPr>
-      </w:pPr>
-      <w:proofErr w:type="spellStart"/>
-      <w:r>
-        <w:rPr>
-          <w:lang w:val="fr-BE"/>
-        </w:rPr>
-        <w:lastRenderedPageBreak/>
+          <w:lang w:val="en-US"/>
+        </w:rPr>
+      </w:pPr>
+    </w:p>
+    <w:p>
+      <w:pPr>
+        <w:rPr>
+          <w:lang w:val="en-US"/>
+        </w:rPr>
+      </w:pPr>
+      <w:r>
+        <w:rPr>
+          <w:lang w:val="en-US"/>
+        </w:rPr>
         <w:t>paragraph</w:t>
       </w:r>
       <w:r>
         <w:rPr>
-          <w:lang w:val="fr-BE"/>
+          <w:lang w:val="en-US"/>
         </w:rPr>
         <w:t>s</w:t>
       </w:r>
-      <w:proofErr w:type="spellEnd"/>
-    </w:p>
-    <w:p>
-      <w:pPr>
-        <w:rPr>
-          <w:lang w:val="fr-BE"/>
+    </w:p>
+    <w:p>
+      <w:pPr>
+        <w:rPr>
+          <w:lang w:val="en-US"/>
         </w:rPr>
       </w:pPr>
       <w:hyperlink r:id="rId14" w:history="1">
         <w:r>
           <w:rPr>
             <w:rStyle w:val="Hyperlink"/>
-            <w:lang w:val="fr-BE"/>
+            <w:lang w:val="en-US"/>
           </w:rPr>
           <w:t>https://ftp.drupal.org/files/projects/paragraphs-8.x-1.12.zip</w:t>
         </w:r>
@@ -471,7 +558,7 @@
     <w:p>
       <w:pPr>
         <w:rPr>
-          <w:lang w:val="fr-BE"/>
+          <w:lang w:val="en-US"/>
         </w:rPr>
       </w:pPr>
     </w:p>
@@ -487,7 +574,7 @@
           <w:kern w:val="36"/>
           <w:sz w:val="20"/>
           <w:szCs w:val="20"/>
-          <w:lang w:val="fr-BE" w:eastAsia="nl-BE"/>
+          <w:lang w:val="en-US" w:eastAsia="nl-BE"/>
         </w:rPr>
       </w:pPr>
       <w:r>
@@ -497,9 +584,9 @@
           <w:kern w:val="36"/>
           <w:sz w:val="20"/>
           <w:szCs w:val="20"/>
-          <w:lang w:val="fr-BE" w:eastAsia="nl-BE"/>
-        </w:rPr>
-        <w:t xml:space="preserve">SMTP </w:t>
+          <w:lang w:val="en-US" w:eastAsia="nl-BE"/>
+        </w:rPr>
+        <w:t xml:space="preserve">SMTP Authentication Support – om mails </w:t>
       </w:r>
       <w:proofErr w:type="spellStart"/>
       <w:r>
@@ -509,9 +596,9 @@
           <w:kern w:val="36"/>
           <w:sz w:val="20"/>
           <w:szCs w:val="20"/>
-          <w:lang w:val="fr-BE" w:eastAsia="nl-BE"/>
-        </w:rPr>
-        <w:t>Authentication</w:t>
+          <w:lang w:val="en-US" w:eastAsia="nl-BE"/>
+        </w:rPr>
+        <w:t>te</w:t>
       </w:r>
       <w:proofErr w:type="spellEnd"/>
       <w:r>
@@ -521,10 +608,11 @@
           <w:kern w:val="36"/>
           <w:sz w:val="20"/>
           <w:szCs w:val="20"/>
-          <w:lang w:val="fr-BE" w:eastAsia="nl-BE"/>
-        </w:rPr>
-        <w:t xml:space="preserve"> Support</w:t>
-      </w:r>
+          <w:lang w:val="en-US" w:eastAsia="nl-BE"/>
+        </w:rPr>
+        <w:t xml:space="preserve"> </w:t>
+      </w:r>
+      <w:proofErr w:type="spellStart"/>
       <w:r>
         <w:rPr>
           <w:rFonts w:ascii="Helvetica" w:eastAsia="Times New Roman" w:hAnsi="Helvetica" w:cs="Helvetica"/>
@@ -532,32 +620,47 @@
           <w:kern w:val="36"/>
           <w:sz w:val="20"/>
           <w:szCs w:val="20"/>
-          <w:lang w:val="fr-BE" w:eastAsia="nl-BE"/>
-        </w:rPr>
-        <w:t xml:space="preserve"> – om mails te </w:t>
-      </w:r>
+          <w:lang w:val="en-US" w:eastAsia="nl-BE"/>
+        </w:rPr>
+        <w:t>versturen</w:t>
+      </w:r>
+      <w:proofErr w:type="spellEnd"/>
+    </w:p>
+    <w:p>
+      <w:pPr>
+        <w:rPr>
+          <w:lang w:val="en-US"/>
+        </w:rPr>
+      </w:pPr>
+      <w:hyperlink r:id="rId15" w:history="1">
+        <w:r>
+          <w:rPr>
+            <w:rStyle w:val="Hyperlink"/>
+            <w:lang w:val="en-US"/>
+          </w:rPr>
+          <w:t>https://ftp.drupal.org/files/projects/smtp-8.x-1.0.zip</w:t>
+        </w:r>
+      </w:hyperlink>
+    </w:p>
+    <w:p>
+      <w:pPr>
+        <w:rPr>
+          <w:lang w:val="en-US"/>
+        </w:rPr>
+      </w:pPr>
+    </w:p>
+    <w:p>
+      <w:pPr>
+        <w:rPr>
+          <w:lang w:val="en-US"/>
+        </w:rPr>
+      </w:pPr>
       <w:proofErr w:type="spellStart"/>
       <w:r>
         <w:rPr>
-          <w:rFonts w:ascii="Helvetica" w:eastAsia="Times New Roman" w:hAnsi="Helvetica" w:cs="Helvetica"/>
-          <w:color w:val="000000"/>
-          <w:kern w:val="36"/>
-          <w:sz w:val="20"/>
-          <w:szCs w:val="20"/>
-          <w:lang w:val="fr-BE" w:eastAsia="nl-BE"/>
-        </w:rPr>
-        <w:t>vers</w:t>
-      </w:r>
-      <w:r>
-        <w:rPr>
-          <w:rFonts w:ascii="Helvetica" w:eastAsia="Times New Roman" w:hAnsi="Helvetica" w:cs="Helvetica"/>
-          <w:color w:val="000000"/>
-          <w:kern w:val="36"/>
-          <w:sz w:val="20"/>
-          <w:szCs w:val="20"/>
-          <w:lang w:val="fr-BE" w:eastAsia="nl-BE"/>
-        </w:rPr>
-        <w:t>turen</w:t>
+          <w:lang w:val="en-US"/>
+        </w:rPr>
+        <w:t>webshop</w:t>
       </w:r>
       <w:proofErr w:type="spellEnd"/>
     </w:p>
@@ -571,15 +674,28 @@
         <w:rPr>
           <w:lang w:val="en-US"/>
         </w:rPr>
-        <w:t>https://ftp.drupal.org/files/projects/smtp-8.x-1.0.zip</w:t>
-      </w:r>
-    </w:p>
-    <w:p>
-      <w:pPr>
-        <w:rPr>
-          <w:lang w:val="en-US"/>
-        </w:rPr>
-      </w:pPr>
+        <w:t xml:space="preserve">composer </w:t>
+      </w:r>
+      <w:r>
+        <w:rPr>
+          <w:lang w:val="en-US"/>
+        </w:rPr>
+        <w:t xml:space="preserve">require </w:t>
+      </w:r>
+      <w:proofErr w:type="spellStart"/>
+      <w:r>
+        <w:rPr>
+          <w:lang w:val="en-US"/>
+        </w:rPr>
+        <w:t>drupal</w:t>
+      </w:r>
+      <w:proofErr w:type="spellEnd"/>
+      <w:r>
+        <w:rPr>
+          <w:lang w:val="en-US"/>
+        </w:rPr>
+        <w:t>/commerce</w:t>
+      </w:r>
     </w:p>
     <w:sectPr>
       <w:pgSz w:w="11906" w:h="16838"/>

--- a/theorie-drupal/Plugins.docx
+++ b/theorie-drupal/Plugins.docx
@@ -8,73 +8,37 @@
           <w:rFonts w:ascii="Helvetica" w:hAnsi="Helvetica" w:cs="Helvetica"/>
         </w:rPr>
       </w:pPr>
-      <w:proofErr w:type="spellStart"/>
       <w:r>
         <w:rPr>
           <w:rFonts w:ascii="Helvetica" w:hAnsi="Helvetica" w:cs="Helvetica"/>
         </w:rPr>
-        <w:t>gofullpage</w:t>
-      </w:r>
-      <w:proofErr w:type="spellEnd"/>
+        <w:t>gofullpage extentie: om screenshot v</w:t>
+      </w:r>
       <w:r>
         <w:rPr>
           <w:rFonts w:ascii="Helvetica" w:hAnsi="Helvetica" w:cs="Helvetica"/>
         </w:rPr>
-        <w:t xml:space="preserve"> </w:t>
-      </w:r>
-      <w:proofErr w:type="spellStart"/>
-      <w:r>
+        <w:t>an volledige pagina te maken van de lessen.</w:t>
+      </w:r>
+    </w:p>
+    <w:p>
+      <w:pPr>
         <w:rPr>
           <w:rFonts w:ascii="Helvetica" w:hAnsi="Helvetica" w:cs="Helvetica"/>
         </w:rPr>
-        <w:t>extentie</w:t>
-      </w:r>
-      <w:proofErr w:type="spellEnd"/>
-      <w:r>
+      </w:pPr>
+    </w:p>
+    <w:p>
+      <w:pPr>
         <w:rPr>
           <w:rFonts w:ascii="Helvetica" w:hAnsi="Helvetica" w:cs="Helvetica"/>
         </w:rPr>
-        <w:t>: om screenshot v</w:t>
-      </w:r>
+      </w:pPr>
       <w:r>
         <w:rPr>
           <w:rFonts w:ascii="Helvetica" w:hAnsi="Helvetica" w:cs="Helvetica"/>
         </w:rPr>
-        <w:t>an volledige pagina te maken van de lessen.</w:t>
-      </w:r>
-    </w:p>
-    <w:p>
-      <w:pPr>
-        <w:rPr>
-          <w:rFonts w:ascii="Helvetica" w:hAnsi="Helvetica" w:cs="Helvetica"/>
-        </w:rPr>
-      </w:pPr>
-    </w:p>
-    <w:p>
-      <w:pPr>
-        <w:rPr>
-          <w:rFonts w:ascii="Helvetica" w:hAnsi="Helvetica" w:cs="Helvetica"/>
-        </w:rPr>
-      </w:pPr>
-      <w:r>
-        <w:rPr>
-          <w:rFonts w:ascii="Helvetica" w:hAnsi="Helvetica" w:cs="Helvetica"/>
-        </w:rPr>
-        <w:t xml:space="preserve">Link voor de </w:t>
-      </w:r>
-      <w:proofErr w:type="spellStart"/>
-      <w:r>
-        <w:rPr>
-          <w:rFonts w:ascii="Helvetica" w:hAnsi="Helvetica" w:cs="Helvetica"/>
-        </w:rPr>
-        <w:t>drupallessen</w:t>
-      </w:r>
-      <w:proofErr w:type="spellEnd"/>
-      <w:r>
-        <w:rPr>
-          <w:rFonts w:ascii="Helvetica" w:hAnsi="Helvetica" w:cs="Helvetica"/>
-        </w:rPr>
-        <w:t xml:space="preserve"> online:</w:t>
+        <w:t>Link voor de drupallessen online:</w:t>
       </w:r>
     </w:p>
     <w:p>
@@ -84,13 +48,8 @@
     </w:p>
     <w:p/>
     <w:p>
-      <w:proofErr w:type="spellStart"/>
-      <w:r>
-        <w:t>Plugins</w:t>
-      </w:r>
-      <w:proofErr w:type="spellEnd"/>
-      <w:r>
-        <w:t>:</w:t>
+      <w:r>
+        <w:t>Plugins:</w:t>
       </w:r>
     </w:p>
     <w:p>
@@ -107,21 +66,12 @@
           <w:color w:val="FF0000"/>
         </w:rPr>
       </w:pPr>
-      <w:proofErr w:type="spellStart"/>
       <w:r>
         <w:rPr>
           <w:rFonts w:ascii="Helvetica" w:hAnsi="Helvetica" w:cs="Helvetica"/>
           <w:color w:val="FF0000"/>
         </w:rPr>
-        <w:t>Pathauto</w:t>
-      </w:r>
-      <w:proofErr w:type="spellEnd"/>
-      <w:r>
-        <w:rPr>
-          <w:rFonts w:ascii="Helvetica" w:hAnsi="Helvetica" w:cs="Helvetica"/>
-          <w:color w:val="FF0000"/>
-        </w:rPr>
-        <w:t>:</w:t>
+        <w:t>Pathauto:</w:t>
       </w:r>
     </w:p>
     <w:p>
@@ -210,15 +160,7 @@
     </w:p>
     <w:p>
       <w:r>
-        <w:t xml:space="preserve">Deze is om incognito de mogelijkheden van je klanten te bekijken, welke toegang je hen gegeven hebt, deze </w:t>
-      </w:r>
-      <w:proofErr w:type="spellStart"/>
-      <w:r>
-        <w:t>plugin</w:t>
-      </w:r>
-      <w:proofErr w:type="spellEnd"/>
-      <w:r>
-        <w:t xml:space="preserve"> wel Deinstalleren voor je de website online zet</w:t>
+        <w:t>Deze is om incognito de mogelijkheden van je klanten te bekijken, welke toegang je hen gegeven hebt, deze plugin wel Deinstalleren voor je de website online zet</w:t>
       </w:r>
     </w:p>
     <w:p>
@@ -280,27 +222,7 @@
           <w:u w:val="none"/>
           <w:lang w:val="fr-BE"/>
         </w:rPr>
-        <w:t xml:space="preserve">plugin </w:t>
-      </w:r>
-      <w:proofErr w:type="spellStart"/>
-      <w:r>
-        <w:rPr>
-          <w:rStyle w:val="Hyperlink"/>
-          <w:color w:val="auto"/>
-          <w:u w:val="none"/>
-          <w:lang w:val="fr-BE"/>
-        </w:rPr>
-        <w:t>formulieren</w:t>
-      </w:r>
-      <w:proofErr w:type="spellEnd"/>
-      <w:r>
-        <w:rPr>
-          <w:rStyle w:val="Hyperlink"/>
-          <w:color w:val="auto"/>
-          <w:u w:val="none"/>
-          <w:lang w:val="fr-BE"/>
-        </w:rPr>
-        <w:t>:</w:t>
+        <w:t>plugin formulieren:</w:t>
       </w:r>
     </w:p>
     <w:p>
@@ -336,16 +258,15 @@
         <w:rPr>
           <w:lang w:val="fr-BE"/>
         </w:rPr>
-        <w:t xml:space="preserve">plugin </w:t>
-      </w:r>
-      <w:proofErr w:type="spellStart"/>
-      <w:r>
+        <w:t>plugin youtube</w:t>
+      </w:r>
+    </w:p>
+    <w:p>
+      <w:pPr>
         <w:rPr>
           <w:lang w:val="fr-BE"/>
         </w:rPr>
-        <w:t>youtube</w:t>
-      </w:r>
-      <w:proofErr w:type="spellEnd"/>
+      </w:pPr>
     </w:p>
     <w:p>
       <w:pPr>
@@ -353,21 +274,12 @@
           <w:lang w:val="fr-BE"/>
         </w:rPr>
       </w:pPr>
-    </w:p>
-    <w:p>
-      <w:pPr>
+      <w:r>
         <w:rPr>
           <w:lang w:val="fr-BE"/>
         </w:rPr>
-      </w:pPr>
-      <w:proofErr w:type="spellStart"/>
-      <w:r>
-        <w:rPr>
-          <w:lang w:val="fr-BE"/>
-        </w:rPr>
         <w:t>rules</w:t>
       </w:r>
-      <w:proofErr w:type="spellEnd"/>
     </w:p>
     <w:p>
       <w:pPr>
@@ -400,51 +312,23 @@
           <w:color w:val="auto"/>
           <w:u w:val="none"/>
         </w:rPr>
-        <w:t xml:space="preserve">bij een foutmelding bij </w:t>
-      </w:r>
-      <w:proofErr w:type="spellStart"/>
+        <w:t xml:space="preserve">bij een foutmelding bij rules, ga naar je map, klik op </w:t>
+      </w:r>
       <w:r>
         <w:rPr>
           <w:rStyle w:val="Hyperlink"/>
           <w:color w:val="auto"/>
           <w:u w:val="none"/>
         </w:rPr>
-        <w:t>rules</w:t>
-      </w:r>
-      <w:proofErr w:type="spellEnd"/>
+        <w:t xml:space="preserve">“Git </w:t>
+      </w:r>
       <w:r>
         <w:rPr>
           <w:rStyle w:val="Hyperlink"/>
           <w:color w:val="auto"/>
           <w:u w:val="none"/>
         </w:rPr>
-        <w:t xml:space="preserve">, ga naar je map, klik op </w:t>
-      </w:r>
-      <w:r>
-        <w:rPr>
-          <w:rStyle w:val="Hyperlink"/>
-          <w:color w:val="auto"/>
-          <w:u w:val="none"/>
-        </w:rPr>
-        <w:t xml:space="preserve">“Git </w:t>
-      </w:r>
-      <w:proofErr w:type="spellStart"/>
-      <w:r>
-        <w:rPr>
-          <w:rStyle w:val="Hyperlink"/>
-          <w:color w:val="auto"/>
-          <w:u w:val="none"/>
-        </w:rPr>
-        <w:t>bash</w:t>
-      </w:r>
-      <w:proofErr w:type="spellEnd"/>
-      <w:r>
-        <w:rPr>
-          <w:rStyle w:val="Hyperlink"/>
-          <w:color w:val="auto"/>
-          <w:u w:val="none"/>
-        </w:rPr>
-        <w:t xml:space="preserve"> here</w:t>
+        <w:t>bash here</w:t>
       </w:r>
       <w:r>
         <w:rPr>
@@ -586,45 +470,8 @@
           <w:szCs w:val="20"/>
           <w:lang w:val="en-US" w:eastAsia="nl-BE"/>
         </w:rPr>
-        <w:t xml:space="preserve">SMTP Authentication Support – om mails </w:t>
-      </w:r>
-      <w:proofErr w:type="spellStart"/>
-      <w:r>
-        <w:rPr>
-          <w:rFonts w:ascii="Helvetica" w:eastAsia="Times New Roman" w:hAnsi="Helvetica" w:cs="Helvetica"/>
-          <w:color w:val="000000"/>
-          <w:kern w:val="36"/>
-          <w:sz w:val="20"/>
-          <w:szCs w:val="20"/>
-          <w:lang w:val="en-US" w:eastAsia="nl-BE"/>
-        </w:rPr>
-        <w:t>te</w:t>
-      </w:r>
-      <w:proofErr w:type="spellEnd"/>
-      <w:r>
-        <w:rPr>
-          <w:rFonts w:ascii="Helvetica" w:eastAsia="Times New Roman" w:hAnsi="Helvetica" w:cs="Helvetica"/>
-          <w:color w:val="000000"/>
-          <w:kern w:val="36"/>
-          <w:sz w:val="20"/>
-          <w:szCs w:val="20"/>
-          <w:lang w:val="en-US" w:eastAsia="nl-BE"/>
-        </w:rPr>
-        <w:t xml:space="preserve"> </w:t>
-      </w:r>
-      <w:proofErr w:type="spellStart"/>
-      <w:r>
-        <w:rPr>
-          <w:rFonts w:ascii="Helvetica" w:eastAsia="Times New Roman" w:hAnsi="Helvetica" w:cs="Helvetica"/>
-          <w:color w:val="000000"/>
-          <w:kern w:val="36"/>
-          <w:sz w:val="20"/>
-          <w:szCs w:val="20"/>
-          <w:lang w:val="en-US" w:eastAsia="nl-BE"/>
-        </w:rPr>
-        <w:t>versturen</w:t>
-      </w:r>
-      <w:proofErr w:type="spellEnd"/>
+        <w:t>SMTP Authentication Support – om mails te versturen</w:t>
+      </w:r>
     </w:p>
     <w:p>
       <w:pPr>
@@ -655,14 +502,12 @@
           <w:lang w:val="en-US"/>
         </w:rPr>
       </w:pPr>
-      <w:proofErr w:type="spellStart"/>
       <w:r>
         <w:rPr>
           <w:lang w:val="en-US"/>
         </w:rPr>
         <w:t>webshop</w:t>
       </w:r>
-      <w:proofErr w:type="spellEnd"/>
     </w:p>
     <w:p>
       <w:pPr>
@@ -680,21 +525,40 @@
         <w:rPr>
           <w:lang w:val="en-US"/>
         </w:rPr>
-        <w:t xml:space="preserve">require </w:t>
-      </w:r>
-      <w:proofErr w:type="spellStart"/>
-      <w:r>
-        <w:rPr>
-          <w:lang w:val="en-US"/>
-        </w:rPr>
-        <w:t>drupal</w:t>
-      </w:r>
-      <w:proofErr w:type="spellEnd"/>
-      <w:r>
-        <w:rPr>
-          <w:lang w:val="en-US"/>
-        </w:rPr>
-        <w:t>/commerce</w:t>
+        <w:t>require drupal/commerce</w:t>
+      </w:r>
+    </w:p>
+    <w:p>
+      <w:pPr>
+        <w:rPr>
+          <w:lang w:val="en-US"/>
+        </w:rPr>
+      </w:pPr>
+    </w:p>
+    <w:p>
+      <w:pPr>
+        <w:rPr>
+          <w:lang w:val="en-US"/>
+        </w:rPr>
+      </w:pPr>
+      <w:r>
+        <w:rPr>
+          <w:lang w:val="en-US"/>
+        </w:rPr>
+        <w:t>color_field</w:t>
+      </w:r>
+    </w:p>
+    <w:p>
+      <w:pPr>
+        <w:rPr>
+          <w:lang w:val="en-US"/>
+        </w:rPr>
+      </w:pPr>
+      <w:r>
+        <w:rPr>
+          <w:lang w:val="en-US"/>
+        </w:rPr>
+        <w:t>composer require drupal/color_field</w:t>
       </w:r>
     </w:p>
     <w:sectPr>

--- a/theorie-drupal/Plugins.docx
+++ b/theorie-drupal/Plugins.docx
@@ -46,9 +46,41 @@
         <w:t>https://www.youtube.com/watch?v=FIkaAlOlTMY&amp;list=PLtaXuX0nEZk-Mer_a_P1sp0mroJGVs6TK&amp;index=10</w:t>
       </w:r>
     </w:p>
-    <w:p/>
-    <w:p>
-      <w:r>
+    <w:p>
+      <w:pPr>
+        <w:rPr>
+          <w:lang w:val="en-US"/>
+        </w:rPr>
+      </w:pPr>
+      <w:r>
+        <w:rPr>
+          <w:lang w:val="en-US"/>
+        </w:rPr>
+        <w:t>s</w:t>
+      </w:r>
+      <w:r>
+        <w:rPr>
+          <w:lang w:val="en-US"/>
+        </w:rPr>
+        <w:t xml:space="preserve">lider: </w:t>
+      </w:r>
+      <w:r>
+        <w:rPr>
+          <w:lang w:val="en-US"/>
+        </w:rPr>
+        <w:t>https://fotorama.io/#0627c11f-522d-48b9-9f17-9ea05b</w:t>
+      </w:r>
+    </w:p>
+    <w:p>
+      <w:pPr>
+        <w:rPr>
+          <w:lang w:val="en-US"/>
+        </w:rPr>
+      </w:pPr>
+      <w:r>
+        <w:rPr>
+          <w:lang w:val="en-US"/>
+        </w:rPr>
         <w:t>Plugins:</w:t>
       </w:r>
     </w:p>
@@ -56,6 +88,7 @@
       <w:pPr>
         <w:rPr>
           <w:color w:val="FF0000"/>
+          <w:lang w:val="en-US"/>
         </w:rPr>
       </w:pPr>
     </w:p>
@@ -64,12 +97,14 @@
         <w:rPr>
           <w:rFonts w:ascii="Helvetica" w:hAnsi="Helvetica" w:cs="Helvetica"/>
           <w:color w:val="FF0000"/>
+          <w:lang w:val="en-US"/>
         </w:rPr>
       </w:pPr>
       <w:r>
         <w:rPr>
           <w:rFonts w:ascii="Helvetica" w:hAnsi="Helvetica" w:cs="Helvetica"/>
           <w:color w:val="FF0000"/>
+          <w:lang w:val="en-US"/>
         </w:rPr>
         <w:t>Pathauto:</w:t>
       </w:r>
@@ -79,9 +114,13 @@
         <w:rPr>
           <w:rFonts w:ascii="Helvetica" w:hAnsi="Helvetica" w:cs="Helvetica"/>
           <w:color w:val="FF0000"/>
-        </w:rPr>
-      </w:pPr>
-      <w:r>
+          <w:lang w:val="en-US"/>
+        </w:rPr>
+      </w:pPr>
+      <w:r>
+        <w:rPr>
+          <w:lang w:val="en-US"/>
+        </w:rPr>
         <w:t xml:space="preserve">Uitleg: </w:t>
       </w:r>
       <w:hyperlink r:id="rId4" w:history="1">
@@ -90,6 +129,7 @@
             <w:rStyle w:val="Hyperlink"/>
             <w:rFonts w:ascii="Helvetica" w:hAnsi="Helvetica" w:cs="Helvetica"/>
             <w:bdr w:val="none" w:sz="0" w:space="0" w:color="auto" w:frame="1"/>
+            <w:lang w:val="en-US"/>
           </w:rPr>
           <w:t>https://www.ostraining.com/blog/drupal/pathauto/</w:t>
         </w:r>
@@ -559,6 +599,74 @@
           <w:lang w:val="en-US"/>
         </w:rPr>
         <w:t>composer require drupal/color_field</w:t>
+      </w:r>
+    </w:p>
+    <w:p>
+      <w:pPr>
+        <w:rPr>
+          <w:lang w:val="en-US"/>
+        </w:rPr>
+      </w:pPr>
+    </w:p>
+    <w:p>
+      <w:pPr>
+        <w:rPr>
+          <w:lang w:val="en-US"/>
+        </w:rPr>
+      </w:pPr>
+      <w:r>
+        <w:rPr>
+          <w:lang w:val="en-US"/>
+        </w:rPr>
+        <w:t>modules</w:t>
+      </w:r>
+    </w:p>
+    <w:p>
+      <w:pPr>
+        <w:rPr>
+          <w:lang w:val="en-US"/>
+        </w:rPr>
+      </w:pPr>
+      <w:hyperlink r:id="rId16" w:history="1">
+        <w:r>
+          <w:rPr>
+            <w:rStyle w:val="Hyperlink"/>
+            <w:lang w:val="en-US"/>
+          </w:rPr>
+          <w:t>https://ftp.drupal.org/files/projects/views_bootstrap-8.x-4.3.zip</w:t>
+        </w:r>
+      </w:hyperlink>
+      <w:r>
+        <w:rPr>
+          <w:lang w:val="en-US"/>
+        </w:rPr>
+        <w:t>,</w:t>
+      </w:r>
+    </w:p>
+    <w:p>
+      <w:pPr>
+        <w:rPr>
+          <w:lang w:val="en-US"/>
+        </w:rPr>
+      </w:pPr>
+      <w:r>
+        <w:rPr>
+          <w:lang w:val="en-US"/>
+        </w:rPr>
+        <w:t>composer require drupal/views_bootstrap</w:t>
+      </w:r>
+    </w:p>
+    <w:p>
+      <w:pPr>
+        <w:rPr>
+          <w:lang w:val="en-US"/>
+        </w:rPr>
+      </w:pPr>
+      <w:r>
+        <w:rPr>
+          <w:lang w:val="en-US"/>
+        </w:rPr>
+        <w:t>drush en views_bootstrap</w:t>
       </w:r>
     </w:p>
     <w:sectPr>
